--- a/Day2-Power Automate Introduction/Lab 2-Receive text and email notifications from flows.docx
+++ b/Day2-Power Automate Introduction/Lab 2-Receive text and email notifications from flows.docx
@@ -35,6 +35,14 @@
         </w:rPr>
         <w:t>A common use of Power Automate is to get a notification when something happens. Notifications can be emails, text messages, or push notifications on your phone.</w:t>
       </w:r>
+      <w:r>
+        <w:rPr>
+          <w:rFonts w:cstheme="minorHAnsi"/>
+        </w:rPr>
+        <w:t xml:space="preserve"> </w:t>
+      </w:r>
+      <w:bookmarkStart w:id="0" w:name="_GoBack"/>
+      <w:bookmarkEnd w:id="0"/>
     </w:p>
     <w:p>
       <w:pPr>
@@ -527,8 +535,6 @@
           </wp:inline>
         </w:drawing>
       </w:r>
-      <w:bookmarkStart w:id="0" w:name="_GoBack"/>
-      <w:bookmarkEnd w:id="0"/>
     </w:p>
     <w:p>
       <w:pPr>
@@ -1000,7 +1006,7 @@
       </w:pPr>
     </w:pPrDefault>
   </w:docDefaults>
-  <w:latentStyles w:defLockedState="0" w:defUIPriority="99" w:defSemiHidden="0" w:defUnhideWhenUsed="0" w:defQFormat="0" w:count="377">
+  <w:latentStyles w:defLockedState="0" w:defUIPriority="99" w:defSemiHidden="0" w:defUnhideWhenUsed="0" w:defQFormat="0" w:count="376">
     <w:lsdException w:name="Normal" w:uiPriority="0" w:qFormat="1"/>
     <w:lsdException w:name="heading 1" w:uiPriority="9" w:qFormat="1"/>
     <w:lsdException w:name="heading 2" w:semiHidden="1" w:uiPriority="9" w:unhideWhenUsed="1" w:qFormat="1"/>
@@ -1377,7 +1383,6 @@
     <w:lsdException w:name="Hashtag" w:semiHidden="1" w:unhideWhenUsed="1"/>
     <w:lsdException w:name="Unresolved Mention" w:semiHidden="1" w:unhideWhenUsed="1"/>
     <w:lsdException w:name="Smart Link" w:semiHidden="1" w:unhideWhenUsed="1"/>
-    <w:lsdException w:name="Smart Link Error" w:semiHidden="1" w:unhideWhenUsed="1"/>
   </w:latentStyles>
   <w:style w:type="paragraph" w:default="1" w:styleId="Normal">
     <w:name w:val="Normal"/>
